--- a/Project2/project_2.docx
+++ b/Project2/project_2.docx
@@ -1173,11 +1173,6 @@
       </w:r>
     </w:p>
     <w:p/>
-    <w:p>
-      <w:pPr>
-        <w:pStyle w:val="Heading3"/>
-      </w:pPr>
-    </w:p>
     <w:p/>
     <w:p>
       <w:pPr>
@@ -1344,15 +1339,7 @@
     <w:p/>
     <w:p>
       <w:r>
-        <w:t xml:space="preserve">The written portions will be graded subjectively based on completeness and quality.  The code will be graded based on points allocated for each key part of the </w:t>
-      </w:r>
-      <w:proofErr w:type="gramStart"/>
-      <w:r>
-        <w:t>processing</w:t>
-      </w:r>
-      <w:proofErr w:type="gramEnd"/>
-      <w:r>
-        <w:t xml:space="preserve"> as determined by the instructor.  </w:t>
+        <w:t xml:space="preserve">The written portions will be graded subjectively based on completeness and quality.  The code will be graded based on points allocated for each key part of the processing as determined by the instructor.  </w:t>
       </w:r>
     </w:p>
     <w:p/>
@@ -1368,28 +1355,14 @@
       </w:r>
       <w:r>
         <w:br/>
-        <w:t xml:space="preserve">       compile:    javac Project</w:t>
-      </w:r>
-      <w:r>
-        <w:t>2</w:t>
-      </w:r>
-      <w:r>
-        <w:t>.java</w:t>
+        <w:t xml:space="preserve">       compile:    javac Project2.java</w:t>
       </w:r>
       <w:r>
         <w:br/>
-        <w:t xml:space="preserve">       </w:t>
-      </w:r>
-      <w:proofErr w:type="gramStart"/>
-      <w:r>
-        <w:t>run:</w:t>
-      </w:r>
-      <w:proofErr w:type="gramEnd"/>
-      <w:r>
-        <w:t xml:space="preserve">           java Project</w:t>
-      </w:r>
-      <w:r>
-        <w:t>2</w:t>
+        <w:t xml:space="preserve">       run:           java Project2</w:t>
+      </w:r>
+      <w:r>
+        <w:t xml:space="preserve"> 3 15</w:t>
       </w:r>
     </w:p>
     <w:p/>
@@ -1400,35 +1373,32 @@
     </w:p>
     <w:p>
       <w:r>
-        <w:t xml:space="preserve">       compile:    gcc project</w:t>
-      </w:r>
-      <w:r>
-        <w:t>2</w:t>
-      </w:r>
-      <w:r>
-        <w:t>.c -o project</w:t>
-      </w:r>
-      <w:r>
-        <w:t>2</w:t>
-      </w:r>
-      <w:r>
-        <w:t xml:space="preserve">   or   g++ project</w:t>
-      </w:r>
-      <w:r>
-        <w:t>2</w:t>
-      </w:r>
-      <w:r>
-        <w:t>.cpp -o project</w:t>
-      </w:r>
-      <w:r>
-        <w:t>2</w:t>
+        <w:t xml:space="preserve">       compile:    gcc </w:t>
+      </w:r>
+      <w:r>
+        <w:t xml:space="preserve">-pthread </w:t>
+      </w:r>
+      <w:r>
+        <w:t xml:space="preserve">project2.c -o project2   or   g++ </w:t>
+      </w:r>
+      <w:r>
+        <w:t xml:space="preserve">-pthread </w:t>
+      </w:r>
+      <w:r>
+        <w:t>project2.cpp -o project2</w:t>
       </w:r>
       <w:r>
         <w:br/>
-        <w:t xml:space="preserve">       run:           project</w:t>
-      </w:r>
-      <w:r>
-        <w:t>2</w:t>
+        <w:t xml:space="preserve">       run:           project2</w:t>
+      </w:r>
+      <w:r>
+        <w:t xml:space="preserve"> 3 15</w:t>
+      </w:r>
+    </w:p>
+    <w:p/>
+    <w:p>
+      <w:r>
+        <w:t xml:space="preserve">    * see eLearning announcement for the exact commands</w:t>
       </w:r>
     </w:p>
     <w:sectPr>
